--- a/Document java.docx
+++ b/Document java.docx
@@ -12,20 +12,61 @@
         <w:rPr>
           <w:lang w:val="en-US"/>
         </w:rPr>
-        <w:t>import java.util.ArrayList;</w:t>
-      </w:r>
-    </w:p>
-    <w:p>
-      <w:pPr>
-        <w:rPr>
-          <w:lang w:val="en-US"/>
-        </w:rPr>
-      </w:pPr>
-      <w:r>
-        <w:rPr>
-          <w:lang w:val="en-US"/>
-        </w:rPr>
-        <w:t>import java.util.List;</w:t>
+        <w:t>404.html</w:t>
+      </w:r>
+    </w:p>
+    <w:p>
+      <w:pPr>
+        <w:rPr>
+          <w:lang w:val="en-US"/>
+        </w:rPr>
+      </w:pPr>
+      <w:r>
+        <w:rPr>
+          <w:lang w:val="en-US"/>
+        </w:rPr>
+        <w:t xml:space="preserve">import </w:t>
+      </w:r>
+      <w:proofErr w:type="spellStart"/>
+      <w:r>
+        <w:rPr>
+          <w:lang w:val="en-US"/>
+        </w:rPr>
+        <w:t>java.util.ArrayList</w:t>
+      </w:r>
+      <w:proofErr w:type="spellEnd"/>
+      <w:r>
+        <w:rPr>
+          <w:lang w:val="en-US"/>
+        </w:rPr>
+        <w:t>;</w:t>
+      </w:r>
+    </w:p>
+    <w:p>
+      <w:pPr>
+        <w:rPr>
+          <w:lang w:val="en-US"/>
+        </w:rPr>
+      </w:pPr>
+      <w:r>
+        <w:rPr>
+          <w:lang w:val="en-US"/>
+        </w:rPr>
+        <w:t xml:space="preserve">import </w:t>
+      </w:r>
+      <w:proofErr w:type="spellStart"/>
+      <w:r>
+        <w:rPr>
+          <w:lang w:val="en-US"/>
+        </w:rPr>
+        <w:t>java.util.List</w:t>
+      </w:r>
+      <w:proofErr w:type="spellEnd"/>
+      <w:r>
+        <w:rPr>
+          <w:lang w:val="en-US"/>
+        </w:rPr>
+        <w:t>;</w:t>
       </w:r>
     </w:p>
     <w:p>
@@ -58,7 +99,21 @@
         <w:rPr>
           <w:lang w:val="en-US"/>
         </w:rPr>
-        <w:t xml:space="preserve">    private int id;</w:t>
+        <w:t xml:space="preserve">    private </w:t>
+      </w:r>
+      <w:proofErr w:type="spellStart"/>
+      <w:r>
+        <w:rPr>
+          <w:lang w:val="en-US"/>
+        </w:rPr>
+        <w:t>int</w:t>
+      </w:r>
+      <w:proofErr w:type="spellEnd"/>
+      <w:r>
+        <w:rPr>
+          <w:lang w:val="en-US"/>
+        </w:rPr>
+        <w:t xml:space="preserve"> id;</w:t>
       </w:r>
     </w:p>
     <w:p>
@@ -91,33 +146,75 @@
         <w:rPr>
           <w:lang w:val="en-US"/>
         </w:rPr>
-        <w:t xml:space="preserve">    public Main(int id, String name) {</w:t>
-      </w:r>
-    </w:p>
-    <w:p>
-      <w:pPr>
-        <w:rPr>
-          <w:lang w:val="en-US"/>
-        </w:rPr>
-      </w:pPr>
-      <w:r>
-        <w:rPr>
-          <w:lang w:val="en-US"/>
-        </w:rPr>
-        <w:t xml:space="preserve">        this.id = id;</w:t>
-      </w:r>
-    </w:p>
-    <w:p>
-      <w:pPr>
-        <w:rPr>
-          <w:lang w:val="en-US"/>
-        </w:rPr>
-      </w:pPr>
-      <w:r>
-        <w:rPr>
-          <w:lang w:val="en-US"/>
-        </w:rPr>
-        <w:t xml:space="preserve">        this.name = name;</w:t>
+        <w:t xml:space="preserve">    public Main(</w:t>
+      </w:r>
+      <w:proofErr w:type="spellStart"/>
+      <w:r>
+        <w:rPr>
+          <w:lang w:val="en-US"/>
+        </w:rPr>
+        <w:t>int</w:t>
+      </w:r>
+      <w:proofErr w:type="spellEnd"/>
+      <w:r>
+        <w:rPr>
+          <w:lang w:val="en-US"/>
+        </w:rPr>
+        <w:t xml:space="preserve"> id, String name) {</w:t>
+      </w:r>
+    </w:p>
+    <w:p>
+      <w:pPr>
+        <w:rPr>
+          <w:lang w:val="en-US"/>
+        </w:rPr>
+      </w:pPr>
+      <w:r>
+        <w:rPr>
+          <w:lang w:val="en-US"/>
+        </w:rPr>
+        <w:t xml:space="preserve">        </w:t>
+      </w:r>
+      <w:proofErr w:type="spellStart"/>
+      <w:r>
+        <w:rPr>
+          <w:lang w:val="en-US"/>
+        </w:rPr>
+        <w:t>this.id</w:t>
+      </w:r>
+      <w:proofErr w:type="spellEnd"/>
+      <w:r>
+        <w:rPr>
+          <w:lang w:val="en-US"/>
+        </w:rPr>
+        <w:t xml:space="preserve"> = id;</w:t>
+      </w:r>
+    </w:p>
+    <w:p>
+      <w:pPr>
+        <w:rPr>
+          <w:lang w:val="en-US"/>
+        </w:rPr>
+      </w:pPr>
+      <w:r>
+        <w:rPr>
+          <w:lang w:val="en-US"/>
+        </w:rPr>
+        <w:t xml:space="preserve">        </w:t>
+      </w:r>
+      <w:proofErr w:type="spellStart"/>
+      <w:r>
+        <w:rPr>
+          <w:lang w:val="en-US"/>
+        </w:rPr>
+        <w:t>this.name</w:t>
+      </w:r>
+      <w:proofErr w:type="spellEnd"/>
+      <w:r>
+        <w:rPr>
+          <w:lang w:val="en-US"/>
+        </w:rPr>
+        <w:t xml:space="preserve"> = name;</w:t>
       </w:r>
     </w:p>
     <w:p>
@@ -150,7 +247,35 @@
         <w:rPr>
           <w:lang w:val="en-US"/>
         </w:rPr>
-        <w:t xml:space="preserve">    public int getId() {</w:t>
+        <w:t xml:space="preserve">    public </w:t>
+      </w:r>
+      <w:proofErr w:type="spellStart"/>
+      <w:r>
+        <w:rPr>
+          <w:lang w:val="en-US"/>
+        </w:rPr>
+        <w:t>int</w:t>
+      </w:r>
+      <w:proofErr w:type="spellEnd"/>
+      <w:r>
+        <w:rPr>
+          <w:lang w:val="en-US"/>
+        </w:rPr>
+        <w:t xml:space="preserve"> </w:t>
+      </w:r>
+      <w:proofErr w:type="spellStart"/>
+      <w:r>
+        <w:rPr>
+          <w:lang w:val="en-US"/>
+        </w:rPr>
+        <w:t>getId</w:t>
+      </w:r>
+      <w:proofErr w:type="spellEnd"/>
+      <w:r>
+        <w:rPr>
+          <w:lang w:val="en-US"/>
+        </w:rPr>
+        <w:t>() {</w:t>
       </w:r>
     </w:p>
     <w:p>
@@ -196,7 +321,21 @@
         <w:rPr>
           <w:lang w:val="en-US"/>
         </w:rPr>
-        <w:t xml:space="preserve">    public String getName() {</w:t>
+        <w:t xml:space="preserve">    public String </w:t>
+      </w:r>
+      <w:proofErr w:type="spellStart"/>
+      <w:r>
+        <w:rPr>
+          <w:lang w:val="en-US"/>
+        </w:rPr>
+        <w:t>getName</w:t>
+      </w:r>
+      <w:proofErr w:type="spellEnd"/>
+      <w:r>
+        <w:rPr>
+          <w:lang w:val="en-US"/>
+        </w:rPr>
+        <w:t>() {</w:t>
       </w:r>
     </w:p>
     <w:p>
@@ -242,20 +381,48 @@
         <w:rPr>
           <w:lang w:val="en-US"/>
         </w:rPr>
-        <w:t xml:space="preserve">    public void setName(String name) {</w:t>
-      </w:r>
-    </w:p>
-    <w:p>
-      <w:pPr>
-        <w:rPr>
-          <w:lang w:val="en-US"/>
-        </w:rPr>
-      </w:pPr>
-      <w:r>
-        <w:rPr>
-          <w:lang w:val="en-US"/>
-        </w:rPr>
-        <w:t xml:space="preserve">        this.name = name;</w:t>
+        <w:t xml:space="preserve">    public void </w:t>
+      </w:r>
+      <w:proofErr w:type="spellStart"/>
+      <w:r>
+        <w:rPr>
+          <w:lang w:val="en-US"/>
+        </w:rPr>
+        <w:t>setName</w:t>
+      </w:r>
+      <w:proofErr w:type="spellEnd"/>
+      <w:r>
+        <w:rPr>
+          <w:lang w:val="en-US"/>
+        </w:rPr>
+        <w:t>(String name) {</w:t>
+      </w:r>
+    </w:p>
+    <w:p>
+      <w:pPr>
+        <w:rPr>
+          <w:lang w:val="en-US"/>
+        </w:rPr>
+      </w:pPr>
+      <w:r>
+        <w:rPr>
+          <w:lang w:val="en-US"/>
+        </w:rPr>
+        <w:t xml:space="preserve">        </w:t>
+      </w:r>
+      <w:proofErr w:type="spellStart"/>
+      <w:r>
+        <w:rPr>
+          <w:lang w:val="en-US"/>
+        </w:rPr>
+        <w:t>this.name</w:t>
+      </w:r>
+      <w:proofErr w:type="spellEnd"/>
+      <w:r>
+        <w:rPr>
+          <w:lang w:val="en-US"/>
+        </w:rPr>
+        <w:t xml:space="preserve"> = name;</w:t>
       </w:r>
     </w:p>
     <w:p>
@@ -301,33 +468,103 @@
         <w:rPr>
           <w:lang w:val="en-US"/>
         </w:rPr>
-        <w:t>public class UserCRUDExample {</w:t>
-      </w:r>
-    </w:p>
-    <w:p>
-      <w:pPr>
-        <w:rPr>
-          <w:lang w:val="en-US"/>
-        </w:rPr>
-      </w:pPr>
-      <w:r>
-        <w:rPr>
-          <w:lang w:val="en-US"/>
-        </w:rPr>
-        <w:t xml:space="preserve">    private List&lt;Main&gt; userList = new ArrayList&lt;&gt;();</w:t>
-      </w:r>
-    </w:p>
-    <w:p>
-      <w:pPr>
-        <w:rPr>
-          <w:lang w:val="en-US"/>
-        </w:rPr>
-      </w:pPr>
-      <w:r>
-        <w:rPr>
-          <w:lang w:val="en-US"/>
-        </w:rPr>
-        <w:t xml:space="preserve">    private int nextId = 1;</w:t>
+        <w:t xml:space="preserve">public class </w:t>
+      </w:r>
+      <w:proofErr w:type="spellStart"/>
+      <w:r>
+        <w:rPr>
+          <w:lang w:val="en-US"/>
+        </w:rPr>
+        <w:t>UserCRUDExample</w:t>
+      </w:r>
+      <w:proofErr w:type="spellEnd"/>
+      <w:r>
+        <w:rPr>
+          <w:lang w:val="en-US"/>
+        </w:rPr>
+        <w:t xml:space="preserve"> {</w:t>
+      </w:r>
+    </w:p>
+    <w:p>
+      <w:pPr>
+        <w:rPr>
+          <w:lang w:val="en-US"/>
+        </w:rPr>
+      </w:pPr>
+      <w:r>
+        <w:rPr>
+          <w:lang w:val="en-US"/>
+        </w:rPr>
+        <w:t xml:space="preserve">    private List&lt;Main&gt; </w:t>
+      </w:r>
+      <w:proofErr w:type="spellStart"/>
+      <w:r>
+        <w:rPr>
+          <w:lang w:val="en-US"/>
+        </w:rPr>
+        <w:t>userList</w:t>
+      </w:r>
+      <w:proofErr w:type="spellEnd"/>
+      <w:r>
+        <w:rPr>
+          <w:lang w:val="en-US"/>
+        </w:rPr>
+        <w:t xml:space="preserve"> = new </w:t>
+      </w:r>
+      <w:proofErr w:type="spellStart"/>
+      <w:r>
+        <w:rPr>
+          <w:lang w:val="en-US"/>
+        </w:rPr>
+        <w:t>ArrayList</w:t>
+      </w:r>
+      <w:proofErr w:type="spellEnd"/>
+      <w:r>
+        <w:rPr>
+          <w:lang w:val="en-US"/>
+        </w:rPr>
+        <w:t>&lt;&gt;();</w:t>
+      </w:r>
+    </w:p>
+    <w:p>
+      <w:pPr>
+        <w:rPr>
+          <w:lang w:val="en-US"/>
+        </w:rPr>
+      </w:pPr>
+      <w:r>
+        <w:rPr>
+          <w:lang w:val="en-US"/>
+        </w:rPr>
+        <w:t xml:space="preserve">    private </w:t>
+      </w:r>
+      <w:proofErr w:type="spellStart"/>
+      <w:r>
+        <w:rPr>
+          <w:lang w:val="en-US"/>
+        </w:rPr>
+        <w:t>int</w:t>
+      </w:r>
+      <w:proofErr w:type="spellEnd"/>
+      <w:r>
+        <w:rPr>
+          <w:lang w:val="en-US"/>
+        </w:rPr>
+        <w:t xml:space="preserve"> </w:t>
+      </w:r>
+      <w:proofErr w:type="spellStart"/>
+      <w:r>
+        <w:rPr>
+          <w:lang w:val="en-US"/>
+        </w:rPr>
+        <w:t>nextId</w:t>
+      </w:r>
+      <w:proofErr w:type="spellEnd"/>
+      <w:r>
+        <w:rPr>
+          <w:lang w:val="en-US"/>
+        </w:rPr>
+        <w:t xml:space="preserve"> = 1;</w:t>
       </w:r>
     </w:p>
     <w:p>
@@ -360,46 +597,130 @@
         <w:rPr>
           <w:lang w:val="en-US"/>
         </w:rPr>
-        <w:t xml:space="preserve">    public void createUser(String name) {</w:t>
-      </w:r>
-    </w:p>
-    <w:p>
-      <w:pPr>
-        <w:rPr>
-          <w:lang w:val="en-US"/>
-        </w:rPr>
-      </w:pPr>
-      <w:r>
-        <w:rPr>
-          <w:lang w:val="en-US"/>
-        </w:rPr>
-        <w:t xml:space="preserve">        Main newUser = new Main(nextId, name);</w:t>
-      </w:r>
-    </w:p>
-    <w:p>
-      <w:pPr>
-        <w:rPr>
-          <w:lang w:val="en-US"/>
-        </w:rPr>
-      </w:pPr>
-      <w:r>
-        <w:rPr>
-          <w:lang w:val="en-US"/>
-        </w:rPr>
-        <w:t xml:space="preserve">        userList.add(newUser);</w:t>
-      </w:r>
-    </w:p>
-    <w:p>
-      <w:pPr>
-        <w:rPr>
-          <w:lang w:val="en-US"/>
-        </w:rPr>
-      </w:pPr>
-      <w:r>
-        <w:rPr>
-          <w:lang w:val="en-US"/>
-        </w:rPr>
-        <w:t xml:space="preserve">        nextId++;</w:t>
+        <w:t xml:space="preserve">    public void </w:t>
+      </w:r>
+      <w:proofErr w:type="spellStart"/>
+      <w:r>
+        <w:rPr>
+          <w:lang w:val="en-US"/>
+        </w:rPr>
+        <w:t>createUser</w:t>
+      </w:r>
+      <w:proofErr w:type="spellEnd"/>
+      <w:r>
+        <w:rPr>
+          <w:lang w:val="en-US"/>
+        </w:rPr>
+        <w:t>(String name) {</w:t>
+      </w:r>
+    </w:p>
+    <w:p>
+      <w:pPr>
+        <w:rPr>
+          <w:lang w:val="en-US"/>
+        </w:rPr>
+      </w:pPr>
+      <w:r>
+        <w:rPr>
+          <w:lang w:val="en-US"/>
+        </w:rPr>
+        <w:t xml:space="preserve">        Main </w:t>
+      </w:r>
+      <w:proofErr w:type="spellStart"/>
+      <w:r>
+        <w:rPr>
+          <w:lang w:val="en-US"/>
+        </w:rPr>
+        <w:t>newUser</w:t>
+      </w:r>
+      <w:proofErr w:type="spellEnd"/>
+      <w:r>
+        <w:rPr>
+          <w:lang w:val="en-US"/>
+        </w:rPr>
+        <w:t xml:space="preserve"> = new Main(</w:t>
+      </w:r>
+      <w:proofErr w:type="spellStart"/>
+      <w:r>
+        <w:rPr>
+          <w:lang w:val="en-US"/>
+        </w:rPr>
+        <w:t>nextId</w:t>
+      </w:r>
+      <w:proofErr w:type="spellEnd"/>
+      <w:r>
+        <w:rPr>
+          <w:lang w:val="en-US"/>
+        </w:rPr>
+        <w:t>, name);</w:t>
+      </w:r>
+    </w:p>
+    <w:p>
+      <w:pPr>
+        <w:rPr>
+          <w:lang w:val="en-US"/>
+        </w:rPr>
+      </w:pPr>
+      <w:r>
+        <w:rPr>
+          <w:lang w:val="en-US"/>
+        </w:rPr>
+        <w:t xml:space="preserve">        </w:t>
+      </w:r>
+      <w:proofErr w:type="spellStart"/>
+      <w:r>
+        <w:rPr>
+          <w:lang w:val="en-US"/>
+        </w:rPr>
+        <w:t>userList.add</w:t>
+      </w:r>
+      <w:proofErr w:type="spellEnd"/>
+      <w:r>
+        <w:rPr>
+          <w:lang w:val="en-US"/>
+        </w:rPr>
+        <w:t>(</w:t>
+      </w:r>
+      <w:proofErr w:type="spellStart"/>
+      <w:r>
+        <w:rPr>
+          <w:lang w:val="en-US"/>
+        </w:rPr>
+        <w:t>newUser</w:t>
+      </w:r>
+      <w:proofErr w:type="spellEnd"/>
+      <w:r>
+        <w:rPr>
+          <w:lang w:val="en-US"/>
+        </w:rPr>
+        <w:t>);</w:t>
+      </w:r>
+    </w:p>
+    <w:p>
+      <w:pPr>
+        <w:rPr>
+          <w:lang w:val="en-US"/>
+        </w:rPr>
+      </w:pPr>
+      <w:r>
+        <w:rPr>
+          <w:lang w:val="en-US"/>
+        </w:rPr>
+        <w:t xml:space="preserve">        </w:t>
+      </w:r>
+      <w:proofErr w:type="spellStart"/>
+      <w:r>
+        <w:rPr>
+          <w:lang w:val="en-US"/>
+        </w:rPr>
+        <w:t>nextId</w:t>
+      </w:r>
+      <w:proofErr w:type="spellEnd"/>
+      <w:r>
+        <w:rPr>
+          <w:lang w:val="en-US"/>
+        </w:rPr>
+        <w:t>++;</w:t>
       </w:r>
     </w:p>
     <w:p>
@@ -445,33 +766,89 @@
         <w:rPr>
           <w:lang w:val="en-US"/>
         </w:rPr>
-        <w:t xml:space="preserve">    public Main getUser(int id) {</w:t>
-      </w:r>
-    </w:p>
-    <w:p>
-      <w:pPr>
-        <w:rPr>
-          <w:lang w:val="en-US"/>
-        </w:rPr>
-      </w:pPr>
-      <w:r>
-        <w:rPr>
-          <w:lang w:val="en-US"/>
-        </w:rPr>
-        <w:t xml:space="preserve">        for (Main user : userList) {</w:t>
-      </w:r>
-    </w:p>
-    <w:p>
-      <w:pPr>
-        <w:rPr>
-          <w:lang w:val="en-US"/>
-        </w:rPr>
-      </w:pPr>
-      <w:r>
-        <w:rPr>
-          <w:lang w:val="en-US"/>
-        </w:rPr>
-        <w:t xml:space="preserve">            if (user.getId() == id) {</w:t>
+        <w:t xml:space="preserve">    public Main </w:t>
+      </w:r>
+      <w:proofErr w:type="spellStart"/>
+      <w:r>
+        <w:rPr>
+          <w:lang w:val="en-US"/>
+        </w:rPr>
+        <w:t>getUser</w:t>
+      </w:r>
+      <w:proofErr w:type="spellEnd"/>
+      <w:r>
+        <w:rPr>
+          <w:lang w:val="en-US"/>
+        </w:rPr>
+        <w:t>(</w:t>
+      </w:r>
+      <w:proofErr w:type="spellStart"/>
+      <w:r>
+        <w:rPr>
+          <w:lang w:val="en-US"/>
+        </w:rPr>
+        <w:t>int</w:t>
+      </w:r>
+      <w:proofErr w:type="spellEnd"/>
+      <w:r>
+        <w:rPr>
+          <w:lang w:val="en-US"/>
+        </w:rPr>
+        <w:t xml:space="preserve"> id) {</w:t>
+      </w:r>
+    </w:p>
+    <w:p>
+      <w:pPr>
+        <w:rPr>
+          <w:lang w:val="en-US"/>
+        </w:rPr>
+      </w:pPr>
+      <w:r>
+        <w:rPr>
+          <w:lang w:val="en-US"/>
+        </w:rPr>
+        <w:t xml:space="preserve">        for (Main user : </w:t>
+      </w:r>
+      <w:proofErr w:type="spellStart"/>
+      <w:r>
+        <w:rPr>
+          <w:lang w:val="en-US"/>
+        </w:rPr>
+        <w:t>userList</w:t>
+      </w:r>
+      <w:proofErr w:type="spellEnd"/>
+      <w:r>
+        <w:rPr>
+          <w:lang w:val="en-US"/>
+        </w:rPr>
+        <w:t>) {</w:t>
+      </w:r>
+    </w:p>
+    <w:p>
+      <w:pPr>
+        <w:rPr>
+          <w:lang w:val="en-US"/>
+        </w:rPr>
+      </w:pPr>
+      <w:r>
+        <w:rPr>
+          <w:lang w:val="en-US"/>
+        </w:rPr>
+        <w:t xml:space="preserve">            if (</w:t>
+      </w:r>
+      <w:proofErr w:type="spellStart"/>
+      <w:r>
+        <w:rPr>
+          <w:lang w:val="en-US"/>
+        </w:rPr>
+        <w:t>user.getId</w:t>
+      </w:r>
+      <w:proofErr w:type="spellEnd"/>
+      <w:r>
+        <w:rPr>
+          <w:lang w:val="en-US"/>
+        </w:rPr>
+        <w:t>() == id) {</w:t>
       </w:r>
     </w:p>
     <w:p>
@@ -569,46 +946,144 @@
         <w:rPr>
           <w:lang w:val="en-US"/>
         </w:rPr>
-        <w:t xml:space="preserve">    public void updateUser(int id, String newName) {</w:t>
-      </w:r>
-    </w:p>
-    <w:p>
-      <w:pPr>
-        <w:rPr>
-          <w:lang w:val="en-US"/>
-        </w:rPr>
-      </w:pPr>
-      <w:r>
-        <w:rPr>
-          <w:lang w:val="en-US"/>
-        </w:rPr>
-        <w:t xml:space="preserve">        for (Main user : userList) {</w:t>
-      </w:r>
-    </w:p>
-    <w:p>
-      <w:pPr>
-        <w:rPr>
-          <w:lang w:val="en-US"/>
-        </w:rPr>
-      </w:pPr>
-      <w:r>
-        <w:rPr>
-          <w:lang w:val="en-US"/>
-        </w:rPr>
-        <w:t xml:space="preserve">            if (user.getId() == id) {</w:t>
-      </w:r>
-    </w:p>
-    <w:p>
-      <w:pPr>
-        <w:rPr>
-          <w:lang w:val="en-US"/>
-        </w:rPr>
-      </w:pPr>
-      <w:r>
-        <w:rPr>
-          <w:lang w:val="en-US"/>
-        </w:rPr>
-        <w:t xml:space="preserve">                user.setName(newName);</w:t>
+        <w:t xml:space="preserve">    public void </w:t>
+      </w:r>
+      <w:proofErr w:type="spellStart"/>
+      <w:r>
+        <w:rPr>
+          <w:lang w:val="en-US"/>
+        </w:rPr>
+        <w:t>updateUser</w:t>
+      </w:r>
+      <w:proofErr w:type="spellEnd"/>
+      <w:r>
+        <w:rPr>
+          <w:lang w:val="en-US"/>
+        </w:rPr>
+        <w:t>(</w:t>
+      </w:r>
+      <w:proofErr w:type="spellStart"/>
+      <w:r>
+        <w:rPr>
+          <w:lang w:val="en-US"/>
+        </w:rPr>
+        <w:t>int</w:t>
+      </w:r>
+      <w:proofErr w:type="spellEnd"/>
+      <w:r>
+        <w:rPr>
+          <w:lang w:val="en-US"/>
+        </w:rPr>
+        <w:t xml:space="preserve"> id, String </w:t>
+      </w:r>
+      <w:proofErr w:type="spellStart"/>
+      <w:r>
+        <w:rPr>
+          <w:lang w:val="en-US"/>
+        </w:rPr>
+        <w:t>newName</w:t>
+      </w:r>
+      <w:proofErr w:type="spellEnd"/>
+      <w:r>
+        <w:rPr>
+          <w:lang w:val="en-US"/>
+        </w:rPr>
+        <w:t>) {</w:t>
+      </w:r>
+    </w:p>
+    <w:p>
+      <w:pPr>
+        <w:rPr>
+          <w:lang w:val="en-US"/>
+        </w:rPr>
+      </w:pPr>
+      <w:r>
+        <w:rPr>
+          <w:lang w:val="en-US"/>
+        </w:rPr>
+        <w:t xml:space="preserve">        for (Main user : </w:t>
+      </w:r>
+      <w:proofErr w:type="spellStart"/>
+      <w:r>
+        <w:rPr>
+          <w:lang w:val="en-US"/>
+        </w:rPr>
+        <w:t>userList</w:t>
+      </w:r>
+      <w:proofErr w:type="spellEnd"/>
+      <w:r>
+        <w:rPr>
+          <w:lang w:val="en-US"/>
+        </w:rPr>
+        <w:t>) {</w:t>
+      </w:r>
+    </w:p>
+    <w:p>
+      <w:pPr>
+        <w:rPr>
+          <w:lang w:val="en-US"/>
+        </w:rPr>
+      </w:pPr>
+      <w:r>
+        <w:rPr>
+          <w:lang w:val="en-US"/>
+        </w:rPr>
+        <w:t xml:space="preserve">            if (</w:t>
+      </w:r>
+      <w:proofErr w:type="spellStart"/>
+      <w:r>
+        <w:rPr>
+          <w:lang w:val="en-US"/>
+        </w:rPr>
+        <w:t>user.getId</w:t>
+      </w:r>
+      <w:proofErr w:type="spellEnd"/>
+      <w:r>
+        <w:rPr>
+          <w:lang w:val="en-US"/>
+        </w:rPr>
+        <w:t>() == id) {</w:t>
+      </w:r>
+    </w:p>
+    <w:p>
+      <w:pPr>
+        <w:rPr>
+          <w:lang w:val="en-US"/>
+        </w:rPr>
+      </w:pPr>
+      <w:r>
+        <w:rPr>
+          <w:lang w:val="en-US"/>
+        </w:rPr>
+        <w:t xml:space="preserve">                </w:t>
+      </w:r>
+      <w:proofErr w:type="spellStart"/>
+      <w:r>
+        <w:rPr>
+          <w:lang w:val="en-US"/>
+        </w:rPr>
+        <w:t>user.setName</w:t>
+      </w:r>
+      <w:proofErr w:type="spellEnd"/>
+      <w:r>
+        <w:rPr>
+          <w:lang w:val="en-US"/>
+        </w:rPr>
+        <w:t>(</w:t>
+      </w:r>
+      <w:proofErr w:type="spellStart"/>
+      <w:r>
+        <w:rPr>
+          <w:lang w:val="en-US"/>
+        </w:rPr>
+        <w:t>newName</w:t>
+      </w:r>
+      <w:proofErr w:type="spellEnd"/>
+      <w:r>
+        <w:rPr>
+          <w:lang w:val="en-US"/>
+        </w:rPr>
+        <w:t>);</w:t>
       </w:r>
     </w:p>
     <w:p>
@@ -693,20 +1168,77 @@
         <w:rPr>
           <w:lang w:val="en-US"/>
         </w:rPr>
-        <w:t xml:space="preserve">    public void deleteUser(int id) {</w:t>
-      </w:r>
-    </w:p>
-    <w:p>
-      <w:pPr>
-        <w:rPr>
-          <w:lang w:val="en-US"/>
-        </w:rPr>
-      </w:pPr>
-      <w:r>
-        <w:rPr>
-          <w:lang w:val="en-US"/>
-        </w:rPr>
-        <w:t xml:space="preserve">        userList.removeIf(user -&gt; user.getId() == id);</w:t>
+        <w:lastRenderedPageBreak/>
+        <w:t xml:space="preserve">    public void </w:t>
+      </w:r>
+      <w:proofErr w:type="spellStart"/>
+      <w:r>
+        <w:rPr>
+          <w:lang w:val="en-US"/>
+        </w:rPr>
+        <w:t>deleteUser</w:t>
+      </w:r>
+      <w:proofErr w:type="spellEnd"/>
+      <w:r>
+        <w:rPr>
+          <w:lang w:val="en-US"/>
+        </w:rPr>
+        <w:t>(</w:t>
+      </w:r>
+      <w:proofErr w:type="spellStart"/>
+      <w:r>
+        <w:rPr>
+          <w:lang w:val="en-US"/>
+        </w:rPr>
+        <w:t>int</w:t>
+      </w:r>
+      <w:proofErr w:type="spellEnd"/>
+      <w:r>
+        <w:rPr>
+          <w:lang w:val="en-US"/>
+        </w:rPr>
+        <w:t xml:space="preserve"> id) {</w:t>
+      </w:r>
+    </w:p>
+    <w:p>
+      <w:pPr>
+        <w:rPr>
+          <w:lang w:val="en-US"/>
+        </w:rPr>
+      </w:pPr>
+      <w:r>
+        <w:rPr>
+          <w:lang w:val="en-US"/>
+        </w:rPr>
+        <w:t xml:space="preserve">        </w:t>
+      </w:r>
+      <w:proofErr w:type="spellStart"/>
+      <w:r>
+        <w:rPr>
+          <w:lang w:val="en-US"/>
+        </w:rPr>
+        <w:t>userList.removeIf</w:t>
+      </w:r>
+      <w:proofErr w:type="spellEnd"/>
+      <w:r>
+        <w:rPr>
+          <w:lang w:val="en-US"/>
+        </w:rPr>
+        <w:t xml:space="preserve">(user -&gt; </w:t>
+      </w:r>
+      <w:proofErr w:type="spellStart"/>
+      <w:r>
+        <w:rPr>
+          <w:lang w:val="en-US"/>
+        </w:rPr>
+        <w:t>user.getId</w:t>
+      </w:r>
+      <w:proofErr w:type="spellEnd"/>
+      <w:r>
+        <w:rPr>
+          <w:lang w:val="en-US"/>
+        </w:rPr>
+        <w:t>() == id);</w:t>
       </w:r>
     </w:p>
     <w:p>
@@ -739,20 +1271,76 @@
         <w:rPr>
           <w:lang w:val="en-US"/>
         </w:rPr>
-        <w:t xml:space="preserve">    public static void main(String[] args) {</w:t>
-      </w:r>
-    </w:p>
-    <w:p>
-      <w:pPr>
-        <w:rPr>
-          <w:lang w:val="en-US"/>
-        </w:rPr>
-      </w:pPr>
-      <w:r>
-        <w:rPr>
-          <w:lang w:val="en-US"/>
-        </w:rPr>
-        <w:t xml:space="preserve">        UserCRUDExample crudExample = new UserCRUDExample();</w:t>
+        <w:t xml:space="preserve">    public static void main(String[] </w:t>
+      </w:r>
+      <w:proofErr w:type="spellStart"/>
+      <w:r>
+        <w:rPr>
+          <w:lang w:val="en-US"/>
+        </w:rPr>
+        <w:t>args</w:t>
+      </w:r>
+      <w:proofErr w:type="spellEnd"/>
+      <w:r>
+        <w:rPr>
+          <w:lang w:val="en-US"/>
+        </w:rPr>
+        <w:t>) {</w:t>
+      </w:r>
+    </w:p>
+    <w:p>
+      <w:pPr>
+        <w:rPr>
+          <w:lang w:val="en-US"/>
+        </w:rPr>
+      </w:pPr>
+      <w:r>
+        <w:rPr>
+          <w:lang w:val="en-US"/>
+        </w:rPr>
+        <w:t xml:space="preserve">        </w:t>
+      </w:r>
+      <w:proofErr w:type="spellStart"/>
+      <w:r>
+        <w:rPr>
+          <w:lang w:val="en-US"/>
+        </w:rPr>
+        <w:t>UserCRUDExample</w:t>
+      </w:r>
+      <w:proofErr w:type="spellEnd"/>
+      <w:r>
+        <w:rPr>
+          <w:lang w:val="en-US"/>
+        </w:rPr>
+        <w:t xml:space="preserve"> </w:t>
+      </w:r>
+      <w:proofErr w:type="spellStart"/>
+      <w:r>
+        <w:rPr>
+          <w:lang w:val="en-US"/>
+        </w:rPr>
+        <w:t>crudExample</w:t>
+      </w:r>
+      <w:proofErr w:type="spellEnd"/>
+      <w:r>
+        <w:rPr>
+          <w:lang w:val="en-US"/>
+        </w:rPr>
+        <w:t xml:space="preserve"> = new </w:t>
+      </w:r>
+      <w:proofErr w:type="spellStart"/>
+      <w:r>
+        <w:rPr>
+          <w:lang w:val="en-US"/>
+        </w:rPr>
+        <w:t>UserCRUDExample</w:t>
+      </w:r>
+      <w:proofErr w:type="spellEnd"/>
+      <w:r>
+        <w:rPr>
+          <w:lang w:val="en-US"/>
+        </w:rPr>
+        <w:t>();</w:t>
       </w:r>
     </w:p>
     <w:p>
@@ -785,33 +1373,75 @@
         <w:rPr>
           <w:lang w:val="en-US"/>
         </w:rPr>
-        <w:t xml:space="preserve">        crudExample.createUser("Alice");</w:t>
-      </w:r>
-    </w:p>
-    <w:p>
-      <w:pPr>
-        <w:rPr>
-          <w:lang w:val="en-US"/>
-        </w:rPr>
-      </w:pPr>
-      <w:r>
-        <w:rPr>
-          <w:lang w:val="en-US"/>
-        </w:rPr>
-        <w:t xml:space="preserve">        crudExample.createUser("Bob");</w:t>
-      </w:r>
-    </w:p>
-    <w:p>
-      <w:pPr>
-        <w:rPr>
-          <w:lang w:val="en-US"/>
-        </w:rPr>
-      </w:pPr>
-      <w:r>
-        <w:rPr>
-          <w:lang w:val="en-US"/>
-        </w:rPr>
-        <w:t xml:space="preserve">        crudExample.createUser("Charlie");</w:t>
+        <w:t xml:space="preserve">        </w:t>
+      </w:r>
+      <w:proofErr w:type="spellStart"/>
+      <w:r>
+        <w:rPr>
+          <w:lang w:val="en-US"/>
+        </w:rPr>
+        <w:t>crudExample.createUser</w:t>
+      </w:r>
+      <w:proofErr w:type="spellEnd"/>
+      <w:r>
+        <w:rPr>
+          <w:lang w:val="en-US"/>
+        </w:rPr>
+        <w:t>("Alice");</w:t>
+      </w:r>
+    </w:p>
+    <w:p>
+      <w:pPr>
+        <w:rPr>
+          <w:lang w:val="en-US"/>
+        </w:rPr>
+      </w:pPr>
+      <w:r>
+        <w:rPr>
+          <w:lang w:val="en-US"/>
+        </w:rPr>
+        <w:t xml:space="preserve">        </w:t>
+      </w:r>
+      <w:proofErr w:type="spellStart"/>
+      <w:r>
+        <w:rPr>
+          <w:lang w:val="en-US"/>
+        </w:rPr>
+        <w:t>crudExample.createUser</w:t>
+      </w:r>
+      <w:proofErr w:type="spellEnd"/>
+      <w:r>
+        <w:rPr>
+          <w:lang w:val="en-US"/>
+        </w:rPr>
+        <w:t>("Bob");</w:t>
+      </w:r>
+    </w:p>
+    <w:p>
+      <w:pPr>
+        <w:rPr>
+          <w:lang w:val="en-US"/>
+        </w:rPr>
+      </w:pPr>
+      <w:r>
+        <w:rPr>
+          <w:lang w:val="en-US"/>
+        </w:rPr>
+        <w:t xml:space="preserve">        </w:t>
+      </w:r>
+      <w:proofErr w:type="spellStart"/>
+      <w:r>
+        <w:rPr>
+          <w:lang w:val="en-US"/>
+        </w:rPr>
+        <w:t>crudExample.createUser</w:t>
+      </w:r>
+      <w:proofErr w:type="spellEnd"/>
+      <w:r>
+        <w:rPr>
+          <w:lang w:val="en-US"/>
+        </w:rPr>
+        <w:t>("Charlie");</w:t>
       </w:r>
     </w:p>
     <w:p>
@@ -844,20 +1474,48 @@
         <w:rPr>
           <w:lang w:val="en-US"/>
         </w:rPr>
-        <w:t xml:space="preserve">        Main user1 = crudExample.getUser(1);</w:t>
-      </w:r>
-    </w:p>
-    <w:p>
-      <w:pPr>
-        <w:rPr>
-          <w:lang w:val="en-US"/>
-        </w:rPr>
-      </w:pPr>
-      <w:r>
-        <w:rPr>
-          <w:lang w:val="en-US"/>
-        </w:rPr>
-        <w:t xml:space="preserve">        System.out.println("User 1: " + user1.getName());</w:t>
+        <w:t xml:space="preserve">        Main user1 = </w:t>
+      </w:r>
+      <w:proofErr w:type="spellStart"/>
+      <w:r>
+        <w:rPr>
+          <w:lang w:val="en-US"/>
+        </w:rPr>
+        <w:t>crudExample.getUser</w:t>
+      </w:r>
+      <w:proofErr w:type="spellEnd"/>
+      <w:r>
+        <w:rPr>
+          <w:lang w:val="en-US"/>
+        </w:rPr>
+        <w:t>(1);</w:t>
+      </w:r>
+    </w:p>
+    <w:p>
+      <w:pPr>
+        <w:rPr>
+          <w:lang w:val="en-US"/>
+        </w:rPr>
+      </w:pPr>
+      <w:r>
+        <w:rPr>
+          <w:lang w:val="en-US"/>
+        </w:rPr>
+        <w:t xml:space="preserve">        </w:t>
+      </w:r>
+      <w:proofErr w:type="spellStart"/>
+      <w:r>
+        <w:rPr>
+          <w:lang w:val="en-US"/>
+        </w:rPr>
+        <w:t>System.out.println</w:t>
+      </w:r>
+      <w:proofErr w:type="spellEnd"/>
+      <w:r>
+        <w:rPr>
+          <w:lang w:val="en-US"/>
+        </w:rPr>
+        <w:t>("User 1: " + user1.getName());</w:t>
       </w:r>
     </w:p>
     <w:p>
@@ -890,33 +1548,75 @@
         <w:rPr>
           <w:lang w:val="en-US"/>
         </w:rPr>
-        <w:t xml:space="preserve">        crudExample.updateUser(2, "Robert");</w:t>
-      </w:r>
-    </w:p>
-    <w:p>
-      <w:pPr>
-        <w:rPr>
-          <w:lang w:val="en-US"/>
-        </w:rPr>
-      </w:pPr>
-      <w:r>
-        <w:rPr>
-          <w:lang w:val="en-US"/>
-        </w:rPr>
-        <w:t xml:space="preserve">        Main user2 = crudExample.getUser(2);</w:t>
-      </w:r>
-    </w:p>
-    <w:p>
-      <w:pPr>
-        <w:rPr>
-          <w:lang w:val="en-US"/>
-        </w:rPr>
-      </w:pPr>
-      <w:r>
-        <w:rPr>
-          <w:lang w:val="en-US"/>
-        </w:rPr>
-        <w:t xml:space="preserve">        System.out.println("User 2 updated name: " + user2.getName());</w:t>
+        <w:t xml:space="preserve">        </w:t>
+      </w:r>
+      <w:proofErr w:type="spellStart"/>
+      <w:r>
+        <w:rPr>
+          <w:lang w:val="en-US"/>
+        </w:rPr>
+        <w:t>crudExample.updateUser</w:t>
+      </w:r>
+      <w:proofErr w:type="spellEnd"/>
+      <w:r>
+        <w:rPr>
+          <w:lang w:val="en-US"/>
+        </w:rPr>
+        <w:t>(2, "Robert");</w:t>
+      </w:r>
+    </w:p>
+    <w:p>
+      <w:pPr>
+        <w:rPr>
+          <w:lang w:val="en-US"/>
+        </w:rPr>
+      </w:pPr>
+      <w:r>
+        <w:rPr>
+          <w:lang w:val="en-US"/>
+        </w:rPr>
+        <w:t xml:space="preserve">        Main user2 = </w:t>
+      </w:r>
+      <w:proofErr w:type="spellStart"/>
+      <w:r>
+        <w:rPr>
+          <w:lang w:val="en-US"/>
+        </w:rPr>
+        <w:t>crudExample.getUser</w:t>
+      </w:r>
+      <w:proofErr w:type="spellEnd"/>
+      <w:r>
+        <w:rPr>
+          <w:lang w:val="en-US"/>
+        </w:rPr>
+        <w:t>(2);</w:t>
+      </w:r>
+    </w:p>
+    <w:p>
+      <w:pPr>
+        <w:rPr>
+          <w:lang w:val="en-US"/>
+        </w:rPr>
+      </w:pPr>
+      <w:r>
+        <w:rPr>
+          <w:lang w:val="en-US"/>
+        </w:rPr>
+        <w:t xml:space="preserve">        </w:t>
+      </w:r>
+      <w:proofErr w:type="spellStart"/>
+      <w:r>
+        <w:rPr>
+          <w:lang w:val="en-US"/>
+        </w:rPr>
+        <w:t>System.out.println</w:t>
+      </w:r>
+      <w:proofErr w:type="spellEnd"/>
+      <w:r>
+        <w:rPr>
+          <w:lang w:val="en-US"/>
+        </w:rPr>
+        <w:t>("User 2 updated name: " + user2.getName());</w:t>
       </w:r>
     </w:p>
     <w:p>
@@ -949,33 +1649,75 @@
         <w:rPr>
           <w:lang w:val="en-US"/>
         </w:rPr>
-        <w:t xml:space="preserve">        crudExample.deleteUser(3);</w:t>
-      </w:r>
-    </w:p>
-    <w:p>
-      <w:pPr>
-        <w:rPr>
-          <w:lang w:val="en-US"/>
-        </w:rPr>
-      </w:pPr>
-      <w:r>
-        <w:rPr>
-          <w:lang w:val="en-US"/>
-        </w:rPr>
-        <w:t xml:space="preserve">        Main user3 = crudExample.getUser(3);</w:t>
-      </w:r>
-    </w:p>
-    <w:p>
-      <w:pPr>
-        <w:rPr>
-          <w:lang w:val="en-US"/>
-        </w:rPr>
-      </w:pPr>
-      <w:r>
-        <w:rPr>
-          <w:lang w:val="en-US"/>
-        </w:rPr>
-        <w:t xml:space="preserve">        System.out.println("User 3 (after deletion): " + (user3 == null ? "User not found" : user3.getName()));</w:t>
+        <w:t xml:space="preserve">        </w:t>
+      </w:r>
+      <w:proofErr w:type="spellStart"/>
+      <w:r>
+        <w:rPr>
+          <w:lang w:val="en-US"/>
+        </w:rPr>
+        <w:t>crudExample.deleteUser</w:t>
+      </w:r>
+      <w:proofErr w:type="spellEnd"/>
+      <w:r>
+        <w:rPr>
+          <w:lang w:val="en-US"/>
+        </w:rPr>
+        <w:t>(3);</w:t>
+      </w:r>
+    </w:p>
+    <w:p>
+      <w:pPr>
+        <w:rPr>
+          <w:lang w:val="en-US"/>
+        </w:rPr>
+      </w:pPr>
+      <w:r>
+        <w:rPr>
+          <w:lang w:val="en-US"/>
+        </w:rPr>
+        <w:t xml:space="preserve">        Main user3 = </w:t>
+      </w:r>
+      <w:proofErr w:type="spellStart"/>
+      <w:r>
+        <w:rPr>
+          <w:lang w:val="en-US"/>
+        </w:rPr>
+        <w:t>crudExample.getUser</w:t>
+      </w:r>
+      <w:proofErr w:type="spellEnd"/>
+      <w:r>
+        <w:rPr>
+          <w:lang w:val="en-US"/>
+        </w:rPr>
+        <w:t>(3);</w:t>
+      </w:r>
+    </w:p>
+    <w:p>
+      <w:pPr>
+        <w:rPr>
+          <w:lang w:val="en-US"/>
+        </w:rPr>
+      </w:pPr>
+      <w:r>
+        <w:rPr>
+          <w:lang w:val="en-US"/>
+        </w:rPr>
+        <w:t xml:space="preserve">        </w:t>
+      </w:r>
+      <w:proofErr w:type="spellStart"/>
+      <w:r>
+        <w:rPr>
+          <w:lang w:val="en-US"/>
+        </w:rPr>
+        <w:t>System.out.println</w:t>
+      </w:r>
+      <w:proofErr w:type="spellEnd"/>
+      <w:r>
+        <w:rPr>
+          <w:lang w:val="en-US"/>
+        </w:rPr>
+        <w:t>("User 3 (after deletion): " + (user3 == null ? "User not found" : user3.getName()));</w:t>
       </w:r>
     </w:p>
     <w:p>
@@ -1027,6 +1769,7 @@
         <w:rPr>
           <w:lang w:val="en-US"/>
         </w:rPr>
+        <w:lastRenderedPageBreak/>
         <w:t>User1</w:t>
       </w:r>
       <w:r>
